--- a/SystemUnitTest.docx
+++ b/SystemUnitTest.docx
@@ -268,7 +268,7 @@
         <w:rPr>
           <w:rtl w:val="0"/>
         </w:rPr>
-        <w:t xml:space="preserve">User should see that account is created=====this was only working for frontend without actually storing in backend?============</w:t>
+        <w:t xml:space="preserve">User should see that account is created(not stored on backend yet)</w:t>
       </w:r>
     </w:p>
     <w:p>
@@ -423,45 +423,45 @@
         <w:rPr>
           <w:rtl w:val="0"/>
         </w:rPr>
-        <w:t xml:space="preserve">===================no idea if we can hear strings  ===================</w:t>
-      </w:r>
-    </w:p>
-    <w:p>
-      <w:pPr>
-        <w:numPr>
-          <w:ilvl w:val="0"/>
+        <w:t xml:space="preserve">Import script</w:t>
+      </w:r>
+    </w:p>
+    <w:p>
+      <w:pPr>
+        <w:numPr>
+          <w:ilvl w:val="1"/>
           <w:numId w:val="3"/>
         </w:numPr>
-        <w:ind w:left="720" w:hanging="360"/>
-        <w:contextualSpacing w:val="1"/>
-        <w:rPr>
-          <w:u w:val="none"/>
-        </w:rPr>
-      </w:pPr>
-      <w:r>
-        <w:rPr>
-          <w:rtl w:val="0"/>
-        </w:rPr>
-        <w:t xml:space="preserve">===================wonder how script is being run ===================</w:t>
-      </w:r>
-    </w:p>
-    <w:p>
-      <w:pPr>
-        <w:numPr>
-          <w:ilvl w:val="0"/>
+        <w:ind w:left="1440" w:hanging="360"/>
+        <w:contextualSpacing w:val="1"/>
+        <w:rPr>
+          <w:u w:val="none"/>
+        </w:rPr>
+      </w:pPr>
+      <w:r>
+        <w:rPr>
+          <w:rtl w:val="0"/>
+        </w:rPr>
+        <w:t xml:space="preserve">Execute main()</w:t>
+      </w:r>
+    </w:p>
+    <w:p>
+      <w:pPr>
+        <w:numPr>
+          <w:ilvl w:val="1"/>
           <w:numId w:val="3"/>
         </w:numPr>
-        <w:ind w:left="720" w:hanging="360"/>
-        <w:contextualSpacing w:val="1"/>
-        <w:rPr>
-          <w:u w:val="none"/>
-        </w:rPr>
-      </w:pPr>
-      <w:r>
-        <w:rPr>
-          <w:rtl w:val="0"/>
-        </w:rPr>
-        <w:t xml:space="preserve">=====================idk about n-gram replacement model=============</w:t>
+        <w:ind w:left="1440" w:hanging="360"/>
+        <w:contextualSpacing w:val="1"/>
+        <w:rPr>
+          <w:u w:val="none"/>
+        </w:rPr>
+      </w:pPr>
+      <w:r>
+        <w:rPr>
+          <w:rtl w:val="0"/>
+        </w:rPr>
+        <w:t xml:space="preserve">Construct JSON with inputs</w:t>
       </w:r>
     </w:p>
     <w:p>
@@ -1111,7 +1111,45 @@
         <w:rPr>
           <w:rtl w:val="0"/>
         </w:rPr>
-        <w:t xml:space="preserve">========Procedure for query’ing joint probabilities of bigrams and trigrams =========</w:t>
+        <w:t xml:space="preserve">Import ngram.py script</w:t>
+      </w:r>
+    </w:p>
+    <w:p>
+      <w:pPr>
+        <w:numPr>
+          <w:ilvl w:val="1"/>
+          <w:numId w:val="5"/>
+        </w:numPr>
+        <w:ind w:left="1440" w:hanging="360"/>
+        <w:contextualSpacing w:val="1"/>
+        <w:rPr>
+          <w:u w:val="none"/>
+        </w:rPr>
+      </w:pPr>
+      <w:r>
+        <w:rPr>
+          <w:rtl w:val="0"/>
+        </w:rPr>
+        <w:t xml:space="preserve">Call ngram.main(&lt;string object&gt;)</w:t>
+      </w:r>
+    </w:p>
+    <w:p>
+      <w:pPr>
+        <w:numPr>
+          <w:ilvl w:val="1"/>
+          <w:numId w:val="5"/>
+        </w:numPr>
+        <w:ind w:left="1440" w:hanging="360"/>
+        <w:contextualSpacing w:val="1"/>
+        <w:rPr>
+          <w:u w:val="none"/>
+        </w:rPr>
+      </w:pPr>
+      <w:r>
+        <w:rPr>
+          <w:rtl w:val="0"/>
+        </w:rPr>
+        <w:t xml:space="preserve">Joint probabilities are output from the Microsoft LM</w:t>
       </w:r>
     </w:p>
     <w:p>
@@ -1126,11 +1164,39 @@
           <w:u w:val="none"/>
         </w:rPr>
       </w:pPr>
-      <w:r>
-        <w:rPr>
-          <w:rtl w:val="0"/>
-        </w:rPr>
-        <w:t xml:space="preserve">=====Procedure for NUCLE grammar correction data set=============</w:t>
+      <w:hyperlink r:id="rId7">
+        <w:r>
+          <w:rPr>
+            <w:color w:val="1155cc"/>
+            <w:u w:val="single"/>
+            <w:rtl w:val="0"/>
+          </w:rPr>
+          <w:t xml:space="preserve">http://acl2014.org/acl2014/W14-17/pdf/W14-1707.pdf</w:t>
+        </w:r>
+      </w:hyperlink>
+      <w:r>
+        <w:rPr>
+          <w:rtl w:val="0"/>
+        </w:rPr>
+      </w:r>
+    </w:p>
+    <w:p>
+      <w:pPr>
+        <w:numPr>
+          <w:ilvl w:val="1"/>
+          <w:numId w:val="5"/>
+        </w:numPr>
+        <w:ind w:left="1440" w:hanging="360"/>
+        <w:contextualSpacing w:val="1"/>
+        <w:rPr>
+          <w:u w:val="none"/>
+        </w:rPr>
+      </w:pPr>
+      <w:r>
+        <w:rPr>
+          <w:rtl w:val="0"/>
+        </w:rPr>
+        <w:t xml:space="preserve">^ I’m trying to do this.</w:t>
       </w:r>
     </w:p>
     <w:p>
@@ -1141,27 +1207,6 @@
         <w:rPr>
           <w:rtl w:val="0"/>
         </w:rPr>
-      </w:r>
-    </w:p>
-    <w:p>
-      <w:pPr>
-        <w:contextualSpacing w:val="0"/>
-      </w:pPr>
-      <w:r>
-        <w:rPr>
-          <w:rtl w:val="0"/>
-        </w:rPr>
-      </w:r>
-    </w:p>
-    <w:p>
-      <w:pPr>
-        <w:contextualSpacing w:val="0"/>
-      </w:pPr>
-      <w:r>
-        <w:rPr>
-          <w:rtl w:val="0"/>
-        </w:rPr>
-        <w:t xml:space="preserve">• Unit tests (25 points): Include a file/directory named ‘Testing’ in your Git Repository. There should be details (can be in a separate file in the directory) provided by each team member about the module and the functional testing they have done. Each team member picks a module or module and lists the equivalence classes and the test cases selected to cover all equivalence classes</w:t>
       </w:r>
     </w:p>
     <w:sectPr>
